--- a/projects/RMarkdown/test_knitr/dummy.docx
+++ b/projects/RMarkdown/test_knitr/dummy.docx
@@ -7,16 +7,94 @@
         <w:pStyle w:val="Title"/>
       </w:pPr>
       <w:r>
-        <w:t xml:space="preserve">Untitled</w:t>
+        <w:t xml:space="preserve">Why</w:t>
+      </w:r>
+      <w:r>
+        <w:t xml:space="preserve"> </w:t>
+      </w:r>
+      <w:r>
+        <w:t xml:space="preserve">the</w:t>
+      </w:r>
+      <w:r>
+        <w:t xml:space="preserve"> </w:t>
+      </w:r>
+      <w:r>
+        <w:t xml:space="preserve">Correction</w:t>
+      </w:r>
+      <w:r>
+        <w:t xml:space="preserve"> </w:t>
+      </w:r>
+      <w:r>
+        <w:t xml:space="preserve">Factor</w:t>
+      </w:r>
+      <w:r>
+        <w:t xml:space="preserve"> </w:t>
+      </w:r>
+      <w:r>
+        <w:t xml:space="preserve">Is</w:t>
+      </w:r>
+      <w:r>
+        <w:t xml:space="preserve"> </w:t>
+      </w:r>
+      <w:r>
+        <w:t xml:space="preserve">Necessary</w:t>
+      </w:r>
+      <w:r>
+        <w:t xml:space="preserve"> </w:t>
+      </w:r>
+      <w:r>
+        <w:t xml:space="preserve">for</w:t>
+      </w:r>
+      <w:r>
+        <w:t xml:space="preserve"> </w:t>
+      </w:r>
+      <w:r>
+        <w:t xml:space="preserve">Variance</w:t>
+      </w:r>
+      <w:r>
+        <w:t xml:space="preserve"> </w:t>
+      </w:r>
+      <w:r>
+        <w:t xml:space="preserve">Estimation</w:t>
+      </w:r>
+      <w:r>
+        <w:t xml:space="preserve"> </w:t>
+      </w:r>
+      <w:r>
+        <w:t xml:space="preserve">Based</w:t>
+      </w:r>
+      <w:r>
+        <w:t xml:space="preserve"> </w:t>
+      </w:r>
+      <w:r>
+        <w:t xml:space="preserve">on</w:t>
+      </w:r>
+      <w:r>
+        <w:t xml:space="preserve"> </w:t>
+      </w:r>
+      <w:r>
+        <w:t xml:space="preserve">Mean</w:t>
+      </w:r>
+      <w:r>
+        <w:t xml:space="preserve"> </w:t>
+      </w:r>
+      <w:r>
+        <w:t xml:space="preserve">Bootstrap</w:t>
+      </w:r>
+      <w:r>
+        <w:t xml:space="preserve"> </w:t>
+      </w:r>
+      <w:r>
+        <w:t xml:space="preserve">Weights</w:t>
       </w:r>
     </w:p>
     <w:p>
       <w:pPr>
         <w:pStyle w:val="Heading2"/>
       </w:pPr>
-      <w:bookmarkStart w:id="21" w:name="r-markdown"/>
-      <w:r>
-        <w:t xml:space="preserve">R Markdown</w:t>
+      <w:bookmarkStart w:id="21" w:name="abstract"/>
+      <w:r>
+        <w:t xml:space="preserve">Abstract</w:t>
       </w:r>
       <w:bookmarkEnd w:id="21"/>
     </w:p>
@@ -25,12 +103,30 @@
         <w:pStyle w:val="FirstParagraph"/>
       </w:pPr>
       <w:r>
+        <w:t xml:space="preserve">This documents explains why applying the standard variance estimation formula to mean bootstrap weights may lead to severe underestimation, hence a correction factor is needed to mitigate for the underestimation. When using statistical software such as SAS or SUDAAN, his mean bootstrap weight correction factor can be implemented via the Faye’s Adjustment factor.</w:t>
+      </w:r>
+    </w:p>
+    <w:p>
+      <w:pPr>
+        <w:pStyle w:val="Heading2"/>
+      </w:pPr>
+      <w:bookmarkStart w:id="22" w:name="r-markdown"/>
+      <w:r>
+        <w:t xml:space="preserve">R Markdown</w:t>
+      </w:r>
+      <w:bookmarkEnd w:id="22"/>
+    </w:p>
+    <w:p>
+      <w:pPr>
+        <w:pStyle w:val="FirstParagraph"/>
+      </w:pPr>
+      <w:r>
         <w:t xml:space="preserve">This is an R Markdown document. Markdown is a simple formatting syntax for authoring HTML, PDF, and MS Word documents. For more details on using R Markdown see</w:t>
       </w:r>
       <w:r>
         <w:t xml:space="preserve"> </w:t>
       </w:r>
-      <w:hyperlink r:id="rId22">
+      <w:hyperlink r:id="rId23">
         <w:r>
           <w:rPr>
             <w:rStyle w:val="Hyperlink"/>
@@ -151,11 +247,11 @@
       <w:pPr>
         <w:pStyle w:val="Heading2"/>
       </w:pPr>
-      <w:bookmarkStart w:id="23" w:name="including-plots"/>
+      <w:bookmarkStart w:id="24" w:name="including-plots"/>
       <w:r>
         <w:t xml:space="preserve">Including Plots</w:t>
       </w:r>
-      <w:bookmarkEnd w:id="23"/>
+      <w:bookmarkEnd w:id="24"/>
     </w:p>
     <w:p>
       <w:pPr>
@@ -185,7 +281,7 @@
                     </pic:cNvPicPr>
                   </pic:nvPicPr>
                   <pic:blipFill>
-                    <a:blip r:embed="rId24"/>
+                    <a:blip r:embed="rId25"/>
                     <a:stretch>
                       <a:fillRect/>
                     </a:stretch>
@@ -235,6 +331,994 @@
         <w:t xml:space="preserve">parameter was added to the code chunk to prevent printing of the R code that generated the plot.</w:t>
       </w:r>
     </w:p>
+    <w:p>
+      <w:pPr>
+        <w:pStyle w:val="Heading2"/>
+      </w:pPr>
+      <w:bookmarkStart w:id="26" w:name="adding-a-table"/>
+      <w:r>
+        <w:t xml:space="preserve">Adding a table</w:t>
+      </w:r>
+      <w:bookmarkEnd w:id="26"/>
+    </w:p>
+    <w:p>
+      <w:pPr>
+        <w:pStyle w:val="SourceCode"/>
+      </w:pPr>
+      <w:r>
+        <w:rPr>
+          <w:rStyle w:val="KeywordTok"/>
+        </w:rPr>
+        <w:t xml:space="preserve">require</w:t>
+      </w:r>
+      <w:r>
+        <w:rPr>
+          <w:rStyle w:val="NormalTok"/>
+        </w:rPr>
+        <w:t xml:space="preserve">(knitr);</w:t>
+      </w:r>
+      <w:r>
+        <w:br w:type="textWrapping"/>
+      </w:r>
+      <w:r>
+        <w:rPr>
+          <w:rStyle w:val="KeywordTok"/>
+        </w:rPr>
+        <w:t xml:space="preserve">kable</w:t>
+      </w:r>
+      <w:r>
+        <w:rPr>
+          <w:rStyle w:val="NormalTok"/>
+        </w:rPr>
+        <w:t xml:space="preserve">(</w:t>
+      </w:r>
+      <w:r>
+        <w:rPr>
+          <w:rStyle w:val="DataTypeTok"/>
+        </w:rPr>
+        <w:t xml:space="preserve">x=</w:t>
+      </w:r>
+      <w:r>
+        <w:rPr>
+          <w:rStyle w:val="NormalTok"/>
+        </w:rPr>
+        <w:t xml:space="preserve">mtcars[</w:t>
+      </w:r>
+      <w:r>
+        <w:rPr>
+          <w:rStyle w:val="DecValTok"/>
+        </w:rPr>
+        <w:t xml:space="preserve">1</w:t>
+      </w:r>
+      <w:r>
+        <w:rPr>
+          <w:rStyle w:val="OperatorTok"/>
+        </w:rPr>
+        <w:t xml:space="preserve">:</w:t>
+      </w:r>
+      <w:r>
+        <w:rPr>
+          <w:rStyle w:val="DecValTok"/>
+        </w:rPr>
+        <w:t xml:space="preserve">5</w:t>
+      </w:r>
+      <w:r>
+        <w:rPr>
+          <w:rStyle w:val="NormalTok"/>
+        </w:rPr>
+        <w:t xml:space="preserve">,],</w:t>
+      </w:r>
+      <w:r>
+        <w:rPr>
+          <w:rStyle w:val="DataTypeTok"/>
+        </w:rPr>
+        <w:t xml:space="preserve">caption=</w:t>
+      </w:r>
+      <w:r>
+        <w:rPr>
+          <w:rStyle w:val="StringTok"/>
+        </w:rPr>
+        <w:t xml:space="preserve">"Five rows of data"</w:t>
+      </w:r>
+      <w:r>
+        <w:rPr>
+          <w:rStyle w:val="NormalTok"/>
+        </w:rPr>
+        <w:t xml:space="preserve">);</w:t>
+      </w:r>
+    </w:p>
+    <w:p>
+      <w:pPr>
+        <w:pStyle w:val="TableCaption"/>
+      </w:pPr>
+      <w:r>
+        <w:t xml:space="preserve">Five rows of data</w:t>
+      </w:r>
+    </w:p>
+    <w:tbl>
+      <w:tblPr>
+        <w:tblStyle w:val="Table"/>
+        <w:tblW w:type="pct" w:w="0.0"/>
+        <w:tblLook w:firstRow="1"/>
+        <w:tblCaption w:val="Five rows of data"/>
+      </w:tblPr>
+      <w:tblGrid/>
+      <w:tr>
+        <w:trPr>
+          <w:cnfStyle w:firstRow="1"/>
+        </w:trPr>
+        <w:tc>
+          <w:tcPr>
+            <w:tcBorders>
+              <w:bottom w:val="single"/>
+            </w:tcBorders>
+            <w:vAlign w:val="bottom"/>
+          </w:tcPr>
+          <w:p>
+            <w:pPr>
+              <w:pStyle w:val="Compact"/>
+            </w:pPr>
+          </w:p>
+        </w:tc>
+        <w:tc>
+          <w:tcPr>
+            <w:tcBorders>
+              <w:bottom w:val="single"/>
+            </w:tcBorders>
+            <w:vAlign w:val="bottom"/>
+          </w:tcPr>
+          <w:p>
+            <w:pPr>
+              <w:pStyle w:val="Compact"/>
+              <w:jc w:val="right"/>
+            </w:pPr>
+            <w:r>
+              <w:t xml:space="preserve">mpg</w:t>
+            </w:r>
+          </w:p>
+        </w:tc>
+        <w:tc>
+          <w:tcPr>
+            <w:tcBorders>
+              <w:bottom w:val="single"/>
+            </w:tcBorders>
+            <w:vAlign w:val="bottom"/>
+          </w:tcPr>
+          <w:p>
+            <w:pPr>
+              <w:pStyle w:val="Compact"/>
+              <w:jc w:val="right"/>
+            </w:pPr>
+            <w:r>
+              <w:t xml:space="preserve">cyl</w:t>
+            </w:r>
+          </w:p>
+        </w:tc>
+        <w:tc>
+          <w:tcPr>
+            <w:tcBorders>
+              <w:bottom w:val="single"/>
+            </w:tcBorders>
+            <w:vAlign w:val="bottom"/>
+          </w:tcPr>
+          <w:p>
+            <w:pPr>
+              <w:pStyle w:val="Compact"/>
+              <w:jc w:val="right"/>
+            </w:pPr>
+            <w:r>
+              <w:t xml:space="preserve">disp</w:t>
+            </w:r>
+          </w:p>
+        </w:tc>
+        <w:tc>
+          <w:tcPr>
+            <w:tcBorders>
+              <w:bottom w:val="single"/>
+            </w:tcBorders>
+            <w:vAlign w:val="bottom"/>
+          </w:tcPr>
+          <w:p>
+            <w:pPr>
+              <w:pStyle w:val="Compact"/>
+              <w:jc w:val="right"/>
+            </w:pPr>
+            <w:r>
+              <w:t xml:space="preserve">hp</w:t>
+            </w:r>
+          </w:p>
+        </w:tc>
+        <w:tc>
+          <w:tcPr>
+            <w:tcBorders>
+              <w:bottom w:val="single"/>
+            </w:tcBorders>
+            <w:vAlign w:val="bottom"/>
+          </w:tcPr>
+          <w:p>
+            <w:pPr>
+              <w:pStyle w:val="Compact"/>
+              <w:jc w:val="right"/>
+            </w:pPr>
+            <w:r>
+              <w:t xml:space="preserve">drat</w:t>
+            </w:r>
+          </w:p>
+        </w:tc>
+        <w:tc>
+          <w:tcPr>
+            <w:tcBorders>
+              <w:bottom w:val="single"/>
+            </w:tcBorders>
+            <w:vAlign w:val="bottom"/>
+          </w:tcPr>
+          <w:p>
+            <w:pPr>
+              <w:pStyle w:val="Compact"/>
+              <w:jc w:val="right"/>
+            </w:pPr>
+            <w:r>
+              <w:t xml:space="preserve">wt</w:t>
+            </w:r>
+          </w:p>
+        </w:tc>
+        <w:tc>
+          <w:tcPr>
+            <w:tcBorders>
+              <w:bottom w:val="single"/>
+            </w:tcBorders>
+            <w:vAlign w:val="bottom"/>
+          </w:tcPr>
+          <w:p>
+            <w:pPr>
+              <w:pStyle w:val="Compact"/>
+              <w:jc w:val="right"/>
+            </w:pPr>
+            <w:r>
+              <w:t xml:space="preserve">qsec</w:t>
+            </w:r>
+          </w:p>
+        </w:tc>
+        <w:tc>
+          <w:tcPr>
+            <w:tcBorders>
+              <w:bottom w:val="single"/>
+            </w:tcBorders>
+            <w:vAlign w:val="bottom"/>
+          </w:tcPr>
+          <w:p>
+            <w:pPr>
+              <w:pStyle w:val="Compact"/>
+              <w:jc w:val="right"/>
+            </w:pPr>
+            <w:r>
+              <w:t xml:space="preserve">vs</w:t>
+            </w:r>
+          </w:p>
+        </w:tc>
+        <w:tc>
+          <w:tcPr>
+            <w:tcBorders>
+              <w:bottom w:val="single"/>
+            </w:tcBorders>
+            <w:vAlign w:val="bottom"/>
+          </w:tcPr>
+          <w:p>
+            <w:pPr>
+              <w:pStyle w:val="Compact"/>
+              <w:jc w:val="right"/>
+            </w:pPr>
+            <w:r>
+              <w:t xml:space="preserve">am</w:t>
+            </w:r>
+          </w:p>
+        </w:tc>
+        <w:tc>
+          <w:tcPr>
+            <w:tcBorders>
+              <w:bottom w:val="single"/>
+            </w:tcBorders>
+            <w:vAlign w:val="bottom"/>
+          </w:tcPr>
+          <w:p>
+            <w:pPr>
+              <w:pStyle w:val="Compact"/>
+              <w:jc w:val="right"/>
+            </w:pPr>
+            <w:r>
+              <w:t xml:space="preserve">gear</w:t>
+            </w:r>
+          </w:p>
+        </w:tc>
+        <w:tc>
+          <w:tcPr>
+            <w:tcBorders>
+              <w:bottom w:val="single"/>
+            </w:tcBorders>
+            <w:vAlign w:val="bottom"/>
+          </w:tcPr>
+          <w:p>
+            <w:pPr>
+              <w:pStyle w:val="Compact"/>
+              <w:jc w:val="right"/>
+            </w:pPr>
+            <w:r>
+              <w:t xml:space="preserve">carb</w:t>
+            </w:r>
+          </w:p>
+        </w:tc>
+      </w:tr>
+      <w:tr>
+        <w:tc>
+          <w:p>
+            <w:pPr>
+              <w:pStyle w:val="Compact"/>
+              <w:jc w:val="left"/>
+            </w:pPr>
+            <w:r>
+              <w:t xml:space="preserve">Mazda RX4</w:t>
+            </w:r>
+          </w:p>
+        </w:tc>
+        <w:tc>
+          <w:p>
+            <w:pPr>
+              <w:pStyle w:val="Compact"/>
+              <w:jc w:val="right"/>
+            </w:pPr>
+            <w:r>
+              <w:t xml:space="preserve">21.0</w:t>
+            </w:r>
+          </w:p>
+        </w:tc>
+        <w:tc>
+          <w:p>
+            <w:pPr>
+              <w:pStyle w:val="Compact"/>
+              <w:jc w:val="right"/>
+            </w:pPr>
+            <w:r>
+              <w:t xml:space="preserve">6</w:t>
+            </w:r>
+          </w:p>
+        </w:tc>
+        <w:tc>
+          <w:p>
+            <w:pPr>
+              <w:pStyle w:val="Compact"/>
+              <w:jc w:val="right"/>
+            </w:pPr>
+            <w:r>
+              <w:t xml:space="preserve">160</w:t>
+            </w:r>
+          </w:p>
+        </w:tc>
+        <w:tc>
+          <w:p>
+            <w:pPr>
+              <w:pStyle w:val="Compact"/>
+              <w:jc w:val="right"/>
+            </w:pPr>
+            <w:r>
+              <w:t xml:space="preserve">110</w:t>
+            </w:r>
+          </w:p>
+        </w:tc>
+        <w:tc>
+          <w:p>
+            <w:pPr>
+              <w:pStyle w:val="Compact"/>
+              <w:jc w:val="right"/>
+            </w:pPr>
+            <w:r>
+              <w:t xml:space="preserve">3.90</w:t>
+            </w:r>
+          </w:p>
+        </w:tc>
+        <w:tc>
+          <w:p>
+            <w:pPr>
+              <w:pStyle w:val="Compact"/>
+              <w:jc w:val="right"/>
+            </w:pPr>
+            <w:r>
+              <w:t xml:space="preserve">2.620</w:t>
+            </w:r>
+          </w:p>
+        </w:tc>
+        <w:tc>
+          <w:p>
+            <w:pPr>
+              <w:pStyle w:val="Compact"/>
+              <w:jc w:val="right"/>
+            </w:pPr>
+            <w:r>
+              <w:t xml:space="preserve">16.46</w:t>
+            </w:r>
+          </w:p>
+        </w:tc>
+        <w:tc>
+          <w:p>
+            <w:pPr>
+              <w:pStyle w:val="Compact"/>
+              <w:jc w:val="right"/>
+            </w:pPr>
+            <w:r>
+              <w:t xml:space="preserve">0</w:t>
+            </w:r>
+          </w:p>
+        </w:tc>
+        <w:tc>
+          <w:p>
+            <w:pPr>
+              <w:pStyle w:val="Compact"/>
+              <w:jc w:val="right"/>
+            </w:pPr>
+            <w:r>
+              <w:t xml:space="preserve">1</w:t>
+            </w:r>
+          </w:p>
+        </w:tc>
+        <w:tc>
+          <w:p>
+            <w:pPr>
+              <w:pStyle w:val="Compact"/>
+              <w:jc w:val="right"/>
+            </w:pPr>
+            <w:r>
+              <w:t xml:space="preserve">4</w:t>
+            </w:r>
+          </w:p>
+        </w:tc>
+        <w:tc>
+          <w:p>
+            <w:pPr>
+              <w:pStyle w:val="Compact"/>
+              <w:jc w:val="right"/>
+            </w:pPr>
+            <w:r>
+              <w:t xml:space="preserve">4</w:t>
+            </w:r>
+          </w:p>
+        </w:tc>
+      </w:tr>
+      <w:tr>
+        <w:tc>
+          <w:p>
+            <w:pPr>
+              <w:pStyle w:val="Compact"/>
+              <w:jc w:val="left"/>
+            </w:pPr>
+            <w:r>
+              <w:t xml:space="preserve">Mazda RX4 Wag</w:t>
+            </w:r>
+          </w:p>
+        </w:tc>
+        <w:tc>
+          <w:p>
+            <w:pPr>
+              <w:pStyle w:val="Compact"/>
+              <w:jc w:val="right"/>
+            </w:pPr>
+            <w:r>
+              <w:t xml:space="preserve">21.0</w:t>
+            </w:r>
+          </w:p>
+        </w:tc>
+        <w:tc>
+          <w:p>
+            <w:pPr>
+              <w:pStyle w:val="Compact"/>
+              <w:jc w:val="right"/>
+            </w:pPr>
+            <w:r>
+              <w:t xml:space="preserve">6</w:t>
+            </w:r>
+          </w:p>
+        </w:tc>
+        <w:tc>
+          <w:p>
+            <w:pPr>
+              <w:pStyle w:val="Compact"/>
+              <w:jc w:val="right"/>
+            </w:pPr>
+            <w:r>
+              <w:t xml:space="preserve">160</w:t>
+            </w:r>
+          </w:p>
+        </w:tc>
+        <w:tc>
+          <w:p>
+            <w:pPr>
+              <w:pStyle w:val="Compact"/>
+              <w:jc w:val="right"/>
+            </w:pPr>
+            <w:r>
+              <w:t xml:space="preserve">110</w:t>
+            </w:r>
+          </w:p>
+        </w:tc>
+        <w:tc>
+          <w:p>
+            <w:pPr>
+              <w:pStyle w:val="Compact"/>
+              <w:jc w:val="right"/>
+            </w:pPr>
+            <w:r>
+              <w:t xml:space="preserve">3.90</w:t>
+            </w:r>
+          </w:p>
+        </w:tc>
+        <w:tc>
+          <w:p>
+            <w:pPr>
+              <w:pStyle w:val="Compact"/>
+              <w:jc w:val="right"/>
+            </w:pPr>
+            <w:r>
+              <w:t xml:space="preserve">2.875</w:t>
+            </w:r>
+          </w:p>
+        </w:tc>
+        <w:tc>
+          <w:p>
+            <w:pPr>
+              <w:pStyle w:val="Compact"/>
+              <w:jc w:val="right"/>
+            </w:pPr>
+            <w:r>
+              <w:t xml:space="preserve">17.02</w:t>
+            </w:r>
+          </w:p>
+        </w:tc>
+        <w:tc>
+          <w:p>
+            <w:pPr>
+              <w:pStyle w:val="Compact"/>
+              <w:jc w:val="right"/>
+            </w:pPr>
+            <w:r>
+              <w:t xml:space="preserve">0</w:t>
+            </w:r>
+          </w:p>
+        </w:tc>
+        <w:tc>
+          <w:p>
+            <w:pPr>
+              <w:pStyle w:val="Compact"/>
+              <w:jc w:val="right"/>
+            </w:pPr>
+            <w:r>
+              <w:t xml:space="preserve">1</w:t>
+            </w:r>
+          </w:p>
+        </w:tc>
+        <w:tc>
+          <w:p>
+            <w:pPr>
+              <w:pStyle w:val="Compact"/>
+              <w:jc w:val="right"/>
+            </w:pPr>
+            <w:r>
+              <w:t xml:space="preserve">4</w:t>
+            </w:r>
+          </w:p>
+        </w:tc>
+        <w:tc>
+          <w:p>
+            <w:pPr>
+              <w:pStyle w:val="Compact"/>
+              <w:jc w:val="right"/>
+            </w:pPr>
+            <w:r>
+              <w:t xml:space="preserve">4</w:t>
+            </w:r>
+          </w:p>
+        </w:tc>
+      </w:tr>
+      <w:tr>
+        <w:tc>
+          <w:p>
+            <w:pPr>
+              <w:pStyle w:val="Compact"/>
+              <w:jc w:val="left"/>
+            </w:pPr>
+            <w:r>
+              <w:t xml:space="preserve">Datsun 710</w:t>
+            </w:r>
+          </w:p>
+        </w:tc>
+        <w:tc>
+          <w:p>
+            <w:pPr>
+              <w:pStyle w:val="Compact"/>
+              <w:jc w:val="right"/>
+            </w:pPr>
+            <w:r>
+              <w:t xml:space="preserve">22.8</w:t>
+            </w:r>
+          </w:p>
+        </w:tc>
+        <w:tc>
+          <w:p>
+            <w:pPr>
+              <w:pStyle w:val="Compact"/>
+              <w:jc w:val="right"/>
+            </w:pPr>
+            <w:r>
+              <w:t xml:space="preserve">4</w:t>
+            </w:r>
+          </w:p>
+        </w:tc>
+        <w:tc>
+          <w:p>
+            <w:pPr>
+              <w:pStyle w:val="Compact"/>
+              <w:jc w:val="right"/>
+            </w:pPr>
+            <w:r>
+              <w:t xml:space="preserve">108</w:t>
+            </w:r>
+          </w:p>
+        </w:tc>
+        <w:tc>
+          <w:p>
+            <w:pPr>
+              <w:pStyle w:val="Compact"/>
+              <w:jc w:val="right"/>
+            </w:pPr>
+            <w:r>
+              <w:t xml:space="preserve">93</w:t>
+            </w:r>
+          </w:p>
+        </w:tc>
+        <w:tc>
+          <w:p>
+            <w:pPr>
+              <w:pStyle w:val="Compact"/>
+              <w:jc w:val="right"/>
+            </w:pPr>
+            <w:r>
+              <w:t xml:space="preserve">3.85</w:t>
+            </w:r>
+          </w:p>
+        </w:tc>
+        <w:tc>
+          <w:p>
+            <w:pPr>
+              <w:pStyle w:val="Compact"/>
+              <w:jc w:val="right"/>
+            </w:pPr>
+            <w:r>
+              <w:t xml:space="preserve">2.320</w:t>
+            </w:r>
+          </w:p>
+        </w:tc>
+        <w:tc>
+          <w:p>
+            <w:pPr>
+              <w:pStyle w:val="Compact"/>
+              <w:jc w:val="right"/>
+            </w:pPr>
+            <w:r>
+              <w:t xml:space="preserve">18.61</w:t>
+            </w:r>
+          </w:p>
+        </w:tc>
+        <w:tc>
+          <w:p>
+            <w:pPr>
+              <w:pStyle w:val="Compact"/>
+              <w:jc w:val="right"/>
+            </w:pPr>
+            <w:r>
+              <w:t xml:space="preserve">1</w:t>
+            </w:r>
+          </w:p>
+        </w:tc>
+        <w:tc>
+          <w:p>
+            <w:pPr>
+              <w:pStyle w:val="Compact"/>
+              <w:jc w:val="right"/>
+            </w:pPr>
+            <w:r>
+              <w:t xml:space="preserve">1</w:t>
+            </w:r>
+          </w:p>
+        </w:tc>
+        <w:tc>
+          <w:p>
+            <w:pPr>
+              <w:pStyle w:val="Compact"/>
+              <w:jc w:val="right"/>
+            </w:pPr>
+            <w:r>
+              <w:t xml:space="preserve">4</w:t>
+            </w:r>
+          </w:p>
+        </w:tc>
+        <w:tc>
+          <w:p>
+            <w:pPr>
+              <w:pStyle w:val="Compact"/>
+              <w:jc w:val="right"/>
+            </w:pPr>
+            <w:r>
+              <w:t xml:space="preserve">1</w:t>
+            </w:r>
+          </w:p>
+        </w:tc>
+      </w:tr>
+      <w:tr>
+        <w:tc>
+          <w:p>
+            <w:pPr>
+              <w:pStyle w:val="Compact"/>
+              <w:jc w:val="left"/>
+            </w:pPr>
+            <w:r>
+              <w:t xml:space="preserve">Hornet 4 Drive</w:t>
+            </w:r>
+          </w:p>
+        </w:tc>
+        <w:tc>
+          <w:p>
+            <w:pPr>
+              <w:pStyle w:val="Compact"/>
+              <w:jc w:val="right"/>
+            </w:pPr>
+            <w:r>
+              <w:t xml:space="preserve">21.4</w:t>
+            </w:r>
+          </w:p>
+        </w:tc>
+        <w:tc>
+          <w:p>
+            <w:pPr>
+              <w:pStyle w:val="Compact"/>
+              <w:jc w:val="right"/>
+            </w:pPr>
+            <w:r>
+              <w:t xml:space="preserve">6</w:t>
+            </w:r>
+          </w:p>
+        </w:tc>
+        <w:tc>
+          <w:p>
+            <w:pPr>
+              <w:pStyle w:val="Compact"/>
+              <w:jc w:val="right"/>
+            </w:pPr>
+            <w:r>
+              <w:t xml:space="preserve">258</w:t>
+            </w:r>
+          </w:p>
+        </w:tc>
+        <w:tc>
+          <w:p>
+            <w:pPr>
+              <w:pStyle w:val="Compact"/>
+              <w:jc w:val="right"/>
+            </w:pPr>
+            <w:r>
+              <w:t xml:space="preserve">110</w:t>
+            </w:r>
+          </w:p>
+        </w:tc>
+        <w:tc>
+          <w:p>
+            <w:pPr>
+              <w:pStyle w:val="Compact"/>
+              <w:jc w:val="right"/>
+            </w:pPr>
+            <w:r>
+              <w:t xml:space="preserve">3.08</w:t>
+            </w:r>
+          </w:p>
+        </w:tc>
+        <w:tc>
+          <w:p>
+            <w:pPr>
+              <w:pStyle w:val="Compact"/>
+              <w:jc w:val="right"/>
+            </w:pPr>
+            <w:r>
+              <w:t xml:space="preserve">3.215</w:t>
+            </w:r>
+          </w:p>
+        </w:tc>
+        <w:tc>
+          <w:p>
+            <w:pPr>
+              <w:pStyle w:val="Compact"/>
+              <w:jc w:val="right"/>
+            </w:pPr>
+            <w:r>
+              <w:t xml:space="preserve">19.44</w:t>
+            </w:r>
+          </w:p>
+        </w:tc>
+        <w:tc>
+          <w:p>
+            <w:pPr>
+              <w:pStyle w:val="Compact"/>
+              <w:jc w:val="right"/>
+            </w:pPr>
+            <w:r>
+              <w:t xml:space="preserve">1</w:t>
+            </w:r>
+          </w:p>
+        </w:tc>
+        <w:tc>
+          <w:p>
+            <w:pPr>
+              <w:pStyle w:val="Compact"/>
+              <w:jc w:val="right"/>
+            </w:pPr>
+            <w:r>
+              <w:t xml:space="preserve">0</w:t>
+            </w:r>
+          </w:p>
+        </w:tc>
+        <w:tc>
+          <w:p>
+            <w:pPr>
+              <w:pStyle w:val="Compact"/>
+              <w:jc w:val="right"/>
+            </w:pPr>
+            <w:r>
+              <w:t xml:space="preserve">3</w:t>
+            </w:r>
+          </w:p>
+        </w:tc>
+        <w:tc>
+          <w:p>
+            <w:pPr>
+              <w:pStyle w:val="Compact"/>
+              <w:jc w:val="right"/>
+            </w:pPr>
+            <w:r>
+              <w:t xml:space="preserve">1</w:t>
+            </w:r>
+          </w:p>
+        </w:tc>
+      </w:tr>
+      <w:tr>
+        <w:tc>
+          <w:p>
+            <w:pPr>
+              <w:pStyle w:val="Compact"/>
+              <w:jc w:val="left"/>
+            </w:pPr>
+            <w:r>
+              <w:t xml:space="preserve">Hornet Sportabout</w:t>
+            </w:r>
+          </w:p>
+        </w:tc>
+        <w:tc>
+          <w:p>
+            <w:pPr>
+              <w:pStyle w:val="Compact"/>
+              <w:jc w:val="right"/>
+            </w:pPr>
+            <w:r>
+              <w:t xml:space="preserve">18.7</w:t>
+            </w:r>
+          </w:p>
+        </w:tc>
+        <w:tc>
+          <w:p>
+            <w:pPr>
+              <w:pStyle w:val="Compact"/>
+              <w:jc w:val="right"/>
+            </w:pPr>
+            <w:r>
+              <w:t xml:space="preserve">8</w:t>
+            </w:r>
+          </w:p>
+        </w:tc>
+        <w:tc>
+          <w:p>
+            <w:pPr>
+              <w:pStyle w:val="Compact"/>
+              <w:jc w:val="right"/>
+            </w:pPr>
+            <w:r>
+              <w:t xml:space="preserve">360</w:t>
+            </w:r>
+          </w:p>
+        </w:tc>
+        <w:tc>
+          <w:p>
+            <w:pPr>
+              <w:pStyle w:val="Compact"/>
+              <w:jc w:val="right"/>
+            </w:pPr>
+            <w:r>
+              <w:t xml:space="preserve">175</w:t>
+            </w:r>
+          </w:p>
+        </w:tc>
+        <w:tc>
+          <w:p>
+            <w:pPr>
+              <w:pStyle w:val="Compact"/>
+              <w:jc w:val="right"/>
+            </w:pPr>
+            <w:r>
+              <w:t xml:space="preserve">3.15</w:t>
+            </w:r>
+          </w:p>
+        </w:tc>
+        <w:tc>
+          <w:p>
+            <w:pPr>
+              <w:pStyle w:val="Compact"/>
+              <w:jc w:val="right"/>
+            </w:pPr>
+            <w:r>
+              <w:t xml:space="preserve">3.440</w:t>
+            </w:r>
+          </w:p>
+        </w:tc>
+        <w:tc>
+          <w:p>
+            <w:pPr>
+              <w:pStyle w:val="Compact"/>
+              <w:jc w:val="right"/>
+            </w:pPr>
+            <w:r>
+              <w:t xml:space="preserve">17.02</w:t>
+            </w:r>
+          </w:p>
+        </w:tc>
+        <w:tc>
+          <w:p>
+            <w:pPr>
+              <w:pStyle w:val="Compact"/>
+              <w:jc w:val="right"/>
+            </w:pPr>
+            <w:r>
+              <w:t xml:space="preserve">0</w:t>
+            </w:r>
+          </w:p>
+        </w:tc>
+        <w:tc>
+          <w:p>
+            <w:pPr>
+              <w:pStyle w:val="Compact"/>
+              <w:jc w:val="right"/>
+            </w:pPr>
+            <w:r>
+              <w:t xml:space="preserve">0</w:t>
+            </w:r>
+          </w:p>
+        </w:tc>
+        <w:tc>
+          <w:p>
+            <w:pPr>
+              <w:pStyle w:val="Compact"/>
+              <w:jc w:val="right"/>
+            </w:pPr>
+            <w:r>
+              <w:t xml:space="preserve">3</w:t>
+            </w:r>
+          </w:p>
+        </w:tc>
+        <w:tc>
+          <w:p>
+            <w:pPr>
+              <w:pStyle w:val="Compact"/>
+              <w:jc w:val="right"/>
+            </w:pPr>
+            <w:r>
+              <w:t xml:space="preserve">2</w:t>
+            </w:r>
+          </w:p>
+        </w:tc>
+      </w:tr>
+    </w:tbl>
     <w:sectPr/>
   </w:body>
 </w:document>
@@ -369,7 +1453,7 @@
     </w:lvl>
   </w:abstractNum>
   <w:abstractNum w:abstractNumId="990">
-    <w:nsid w:val="a01a33ec"/>
+    <w:nsid w:val="74a1ab20"/>
     <w:multiLevelType w:val="multilevel"/>
     <w:lvl w:ilvl="0">
       <w:numFmt w:val="bullet"/>
